--- a/Otchet.docx
+++ b/Otchet.docx
@@ -925,7 +925,7 @@
     <w:p>
       <w:pPr>
         <w:sectPr>
-          <w:footerReference w:type="default" r:id="rId6"/>
+          <w:footerReference w:type="default" r:id="rId7"/>
           <w:pgSz w:w="11910" w:h="16840"/>
           <w:pgMar w:top="1040" w:right="640" w:bottom="1280" w:left="1220" w:header="0" w:footer="1099" w:gutter="0"/>
           <w:pgNumType w:start="2"/>
@@ -8579,7 +8579,7 @@
                     <pic:cNvPicPr/>
                   </pic:nvPicPr>
                   <pic:blipFill>
-                    <a:blip r:embed="rId7" cstate="print"/>
+                    <a:blip r:embed="rId8" cstate="print"/>
                     <a:stretch>
                       <a:fillRect/>
                     </a:stretch>
@@ -8775,7 +8775,7 @@
                     <pic:cNvPicPr/>
                   </pic:nvPicPr>
                   <pic:blipFill>
-                    <a:blip r:embed="rId8" cstate="print"/>
+                    <a:blip r:embed="rId9" cstate="print"/>
                     <a:stretch>
                       <a:fillRect/>
                     </a:stretch>
@@ -8953,7 +8953,7 @@
                     <pic:cNvPicPr/>
                   </pic:nvPicPr>
                   <pic:blipFill>
-                    <a:blip r:embed="rId9" cstate="print"/>
+                    <a:blip r:embed="rId10" cstate="print"/>
                     <a:stretch>
                       <a:fillRect/>
                     </a:stretch>
@@ -9057,7 +9057,7 @@
                     <pic:cNvPicPr/>
                   </pic:nvPicPr>
                   <pic:blipFill>
-                    <a:blip r:embed="rId10" cstate="print"/>
+                    <a:blip r:embed="rId11" cstate="print"/>
                     <a:stretch>
                       <a:fillRect/>
                     </a:stretch>
@@ -9449,8 +9449,8 @@
             <v:path o:extrusionok="f" gradientshapeok="t" o:connecttype="rect"/>
             <o:lock v:ext="edit" aspectratio="t"/>
           </v:shapetype>
-          <v:shape id="_x0000_i1034" type="#_x0000_t75" style="width:368.25pt;height:221.25pt">
-            <v:imagedata r:id="rId11" o:title="фото"/>
+          <v:shape id="_x0000_i1025" type="#_x0000_t75" style="width:368.25pt;height:221.25pt">
+            <v:imagedata r:id="rId12" o:title="фото"/>
           </v:shape>
         </w:pict>
       </w:r>
@@ -9557,7 +9557,7 @@
                     <pic:cNvPicPr/>
                   </pic:nvPicPr>
                   <pic:blipFill>
-                    <a:blip r:embed="rId12" cstate="print"/>
+                    <a:blip r:embed="rId13" cstate="print"/>
                     <a:stretch>
                       <a:fillRect/>
                     </a:stretch>
@@ -9730,8 +9730,8 @@
           <w:lang w:eastAsia="ru-RU"/>
         </w:rPr>
         <w:pict>
-          <v:shape id="_x0000_i1032" type="#_x0000_t75" style="width:291pt;height:160.5pt">
-            <v:imagedata r:id="rId13" o:title="фото"/>
+          <v:shape id="_x0000_i1026" type="#_x0000_t75" style="width:291pt;height:160.5pt">
+            <v:imagedata r:id="rId14" o:title="фото"/>
           </v:shape>
         </w:pict>
       </w:r>
@@ -10009,7 +10009,7 @@
                     <pic:cNvPicPr/>
                   </pic:nvPicPr>
                   <pic:blipFill>
-                    <a:blip r:embed="rId14" cstate="print"/>
+                    <a:blip r:embed="rId15" cstate="print"/>
                     <a:stretch>
                       <a:fillRect/>
                     </a:stretch>
@@ -10216,7 +10216,7 @@
                     <pic:cNvPicPr/>
                   </pic:nvPicPr>
                   <pic:blipFill>
-                    <a:blip r:embed="rId15" cstate="print"/>
+                    <a:blip r:embed="rId16" cstate="print"/>
                     <a:stretch>
                       <a:fillRect/>
                     </a:stretch>
@@ -10331,7 +10331,7 @@
                     <pic:cNvPicPr/>
                   </pic:nvPicPr>
                   <pic:blipFill>
-                    <a:blip r:embed="rId16" cstate="print"/>
+                    <a:blip r:embed="rId17" cstate="print"/>
                     <a:stretch>
                       <a:fillRect/>
                     </a:stretch>
@@ -10535,7 +10535,7 @@
                     <pic:cNvPicPr/>
                   </pic:nvPicPr>
                   <pic:blipFill>
-                    <a:blip r:embed="rId17" cstate="print"/>
+                    <a:blip r:embed="rId18" cstate="print"/>
                     <a:stretch>
                       <a:fillRect/>
                     </a:stretch>
@@ -10650,7 +10650,7 @@
                     <pic:cNvPicPr/>
                   </pic:nvPicPr>
                   <pic:blipFill>
-                    <a:blip r:embed="rId18" cstate="print"/>
+                    <a:blip r:embed="rId19" cstate="print"/>
                     <a:stretch>
                       <a:fillRect/>
                     </a:stretch>
@@ -10742,10 +10742,10 @@
         <w:pict>
           <v:group id="_x0000_s2054" style="width:425.9pt;height:418.45pt;mso-position-horizontal-relative:char;mso-position-vertical-relative:line" coordsize="8518,8369">
             <v:shape id="_x0000_s2056" type="#_x0000_t75" style="position:absolute;width:8518;height:3694">
-              <v:imagedata r:id="rId19" o:title=""/>
+              <v:imagedata r:id="rId20" o:title=""/>
             </v:shape>
             <v:shape id="_x0000_s2055" type="#_x0000_t75" style="position:absolute;top:3695;width:8217;height:4673">
-              <v:imagedata r:id="rId20" o:title=""/>
+              <v:imagedata r:id="rId21" o:title=""/>
             </v:shape>
             <w10:wrap type="none"/>
             <w10:anchorlock/>
@@ -10795,7 +10795,6 @@
         <w:ind w:left="479"/>
         <w:rPr>
           <w:color w:val="171A17"/>
-          <w:lang w:val="en-US"/>
         </w:rPr>
       </w:pPr>
       <w:r>
@@ -10851,7 +10850,6 @@
         <w:ind w:left="479"/>
         <w:rPr>
           <w:color w:val="171A17"/>
-          <w:lang w:val="en-US"/>
         </w:rPr>
       </w:pPr>
     </w:p>
@@ -11556,19 +11554,19 @@
             <w:r>
               <w:rPr>
                 <w:color w:val="333333"/>
-                <w:sz w:val="20"/>
-                <w:lang w:val="en-US"/>
+                <w:spacing w:val="-1"/>
+                <w:sz w:val="20"/>
+                <w:lang w:val="en-US"/>
+              </w:rPr>
+              <w:t xml:space="preserve"> </w:t>
+            </w:r>
+            <w:r>
+              <w:rPr>
+                <w:color w:val="333333"/>
+                <w:spacing w:val="-1"/>
+                <w:sz w:val="20"/>
               </w:rPr>
               <w:t>*</w:t>
-            </w:r>
-            <w:r>
-              <w:rPr>
-                <w:color w:val="333333"/>
-                <w:spacing w:val="-1"/>
-                <w:sz w:val="20"/>
-                <w:lang w:val="en-US"/>
-              </w:rPr>
-              <w:t xml:space="preserve"> </w:t>
             </w:r>
             <w:r>
               <w:rPr>
@@ -18308,7 +18306,7 @@
                     <w:rPr>
                       <w:noProof/>
                     </w:rPr>
-                    <w:t>13</w:t>
+                    <w:t>7</w:t>
                   </w:r>
                 </w:fldSimple>
               </w:p>
@@ -19003,4 +19001,16 @@
   <a:objectDefaults/>
   <a:extraClrSchemeLst/>
 </a:theme>
+</file>
+
+<file path=customXml/item1.xml><?xml version="1.0" encoding="utf-8"?>
+<b:Sources xmlns:b="http://schemas.openxmlformats.org/officeDocument/2006/bibliography" xmlns="http://schemas.openxmlformats.org/officeDocument/2006/bibliography" SelectedStyle="\APA.XSL" StyleName="APA Fifth Edition"/>
+</file>
+
+<file path=customXml/itemProps1.xml><?xml version="1.0" encoding="utf-8"?>
+<ds:datastoreItem xmlns:ds="http://schemas.openxmlformats.org/officeDocument/2006/customXml" ds:itemID="{295A08EE-83AC-4B5C-8322-8A6DD5686A4C}">
+  <ds:schemaRefs>
+    <ds:schemaRef ds:uri="http://schemas.openxmlformats.org/officeDocument/2006/bibliography"/>
+  </ds:schemaRefs>
+</ds:datastoreItem>
 </file>